--- a/《觀音普門品、玄義》慧航法師答問記.docx
+++ b/《觀音普門品、玄義》慧航法師答問記.docx
@@ -79,11 +79,21 @@
           <w:snapToGrid w:val="0"/>
           <w:kern w:val="0"/>
         </w:rPr>
-        <w:t>师父常说，《普门品》普门示现，即天台圆教究竟法门。天台三大部浓缩于此一卷《普门品》。但弟子愚钝，除了对观世音菩萨寻声救苦之外，对如此妙义难以随文入观。师父能否略做开示？【答】普门示现，要义亦在本迹。以观音所证法身为本，所应化之十法界身为迹。观迹而知本。随闻法处，应生佛想。【注：《文句記輯注》『</w:t>
+        <w:t>师父常说，《普门品》普门示现，即天台圆教究竟法门。天台三大部浓缩于此一卷《普门品》。但弟子愚钝，除了对观世音菩萨寻声救苦之外，对如此妙义难以随文入观。师父能否略做开示？【答】普门示现，要义亦在本迹。以观音所证法身为本，所应化之十法界身为迹。观迹而知本。随闻法处，应生佛想。【</w:t>
       </w:r>
       <w:r>
         <w:rPr>
           <w:rFonts w:ascii="华文中宋" w:eastAsia="华文中宋" w:hAnsi="华文中宋" w:hint="eastAsia"/>
+          <w:i/>
+          <w:snapToGrid w:val="0"/>
+          <w:kern w:val="0"/>
+        </w:rPr>
+        <w:t>注：《文句記輯注》『</w:t>
+      </w:r>
+      <w:r>
+        <w:rPr>
+          <w:rFonts w:ascii="华文中宋" w:eastAsia="华文中宋" w:hAnsi="华文中宋" w:hint="eastAsia"/>
+          <w:i/>
           <w:snapToGrid w:val="0"/>
           <w:kern w:val="0"/>
           <w:u w:val="single"/>
@@ -93,10 +103,19 @@
       <w:r>
         <w:rPr>
           <w:rFonts w:ascii="华文中宋" w:eastAsia="华文中宋" w:hAnsi="华文中宋" w:hint="eastAsia"/>
-          <w:snapToGrid w:val="0"/>
-          <w:kern w:val="0"/>
-        </w:rPr>
-        <w:t>』全文為「生起者，現在聞經，得真似兩解益，如上說。若直聞一句而生隨喜，如現在四信。格其功德，未來無佛，恐人疑福少，故說滅後五品功德也。因功德微密，未若果功德彰灼，故說法師功德品。因果雙舉，未若引證分明，故說不輕。雖舉往人，未若現變，故說神力。雖示神力，未若摩頂付囑，故說囑累。雖通途囑累，未若示其要術，棄身存道，故說藥王。雖誡能化，未若誡其所化，隨聞法處，應生佛想，故說妙音、觀音。若初心弘經，既無神力，當依內禁，故說陀羅尼。復須外護，故說嚴王、普賢。聯翩重疊，使大法弘通耳。」】</w:t>
+          <w:i/>
+          <w:snapToGrid w:val="0"/>
+          <w:kern w:val="0"/>
+        </w:rPr>
+        <w:t>』全文為「生起者，現在聞經，得真似兩解益，如上說。若直聞一句而生隨喜，如現在四信。格其功德，未來無佛，恐人疑福少，故說滅後五品功德也。因功德微密，未若果功德彰灼，故說法師功德品。因果雙舉，未若引證分明，故說不輕。雖舉往人，未若現變，故說神力。雖示神力，未若摩頂付囑，故說囑累。雖通途囑累，未若示其要術，棄身存道，故說藥王。雖誡能化，未若誡其所化，隨聞法處，應生佛想，故說妙音、觀音。若初心弘經，既無神力，當依內禁，故說陀羅尼。復須外護，故說嚴王、普賢。聯翩重疊，使大法弘通耳。」</w:t>
+      </w:r>
+      <w:r>
+        <w:rPr>
+          <w:rFonts w:ascii="华文中宋" w:eastAsia="华文中宋" w:hAnsi="华文中宋" w:hint="eastAsia"/>
+          <w:snapToGrid w:val="0"/>
+          <w:kern w:val="0"/>
+        </w:rPr>
+        <w:t>】</w:t>
       </w:r>
     </w:p>
     <w:p>
@@ -1228,7 +1247,7 @@
 </file>
 
 <file path=customXml/itemProps1.xml><?xml version="1.0" encoding="utf-8"?>
-<ds:datastoreItem xmlns:ds="http://schemas.openxmlformats.org/officeDocument/2006/customXml" ds:itemID="{AF1DC67E-39C8-4848-B5EF-FA5EBFEDAEA5}">
+<ds:datastoreItem xmlns:ds="http://schemas.openxmlformats.org/officeDocument/2006/customXml" ds:itemID="{82FA4621-610D-48FC-BCE5-2C6EFF8CA57D}">
   <ds:schemaRefs>
     <ds:schemaRef ds:uri="http://schemas.openxmlformats.org/officeDocument/2006/bibliography"/>
   </ds:schemaRefs>

--- a/《觀音普門品、玄義》慧航法師答問記.docx
+++ b/《觀音普門品、玄義》慧航法師答問記.docx
@@ -196,7 +196,7 @@
         <w:spacing w:beforeLines="50"/>
         <w:ind w:left="851" w:hanging="851"/>
         <w:rPr>
-          <w:rFonts w:ascii="华文中宋" w:eastAsia="华文中宋" w:hAnsi="华文中宋"/>
+          <w:rFonts w:ascii="华文中宋" w:eastAsia="华文中宋" w:hAnsi="华文中宋" w:hint="eastAsia"/>
           <w:snapToGrid w:val="0"/>
           <w:kern w:val="0"/>
         </w:rPr>
@@ -248,14 +248,46 @@
     <w:p>
       <w:pPr>
         <w:pStyle w:val="a3"/>
+        <w:numPr>
+          <w:ilvl w:val="0"/>
+          <w:numId w:val="2"/>
+        </w:numPr>
         <w:adjustRightInd w:val="0"/>
         <w:spacing w:beforeLines="50"/>
+        <w:ind w:left="851" w:hanging="851"/>
         <w:rPr>
           <w:rFonts w:ascii="华文中宋" w:eastAsia="华文中宋" w:hAnsi="华文中宋"/>
           <w:snapToGrid w:val="0"/>
           <w:kern w:val="0"/>
         </w:rPr>
       </w:pPr>
+      <w:r>
+        <w:rPr>
+          <w:rFonts w:ascii="华文中宋" w:eastAsia="华文中宋" w:hAnsi="华文中宋" w:hint="eastAsia"/>
+          <w:snapToGrid w:val="0"/>
+          <w:kern w:val="0"/>
+        </w:rPr>
+        <w:t>【問】师父，这里的『</w:t>
+      </w:r>
+      <w:r>
+        <w:rPr>
+          <w:rFonts w:ascii="华文中宋" w:eastAsia="PMingLiU" w:hAnsi="华文中宋" w:hint="eastAsia"/>
+          <w:b/>
+          <w:snapToGrid w:val="0"/>
+          <w:kern w:val="0"/>
+          <w:u w:val="single"/>
+          <w:lang w:eastAsia="zh-TW"/>
+        </w:rPr>
+        <w:t>妙理虚通</w:t>
+      </w:r>
+      <w:r>
+        <w:rPr>
+          <w:rFonts w:ascii="华文中宋" w:eastAsia="华文中宋" w:hAnsi="华文中宋" w:hint="eastAsia"/>
+          <w:snapToGrid w:val="0"/>
+          <w:kern w:val="0"/>
+        </w:rPr>
+        <w:t>』怎么理解呢？【答】虚指无相，通指融通。无相故能无所不相，融通一切。亦可虚为真谛，通为俗谛，妙为真俗不二之中谛。即三谛圆融之理。</w:t>
+      </w:r>
     </w:p>
     <w:sectPr>
       <w:headerReference w:type="even" r:id="rId8"/>
@@ -1247,7 +1279,7 @@
 </file>
 
 <file path=customXml/itemProps1.xml><?xml version="1.0" encoding="utf-8"?>
-<ds:datastoreItem xmlns:ds="http://schemas.openxmlformats.org/officeDocument/2006/customXml" ds:itemID="{82FA4621-610D-48FC-BCE5-2C6EFF8CA57D}">
+<ds:datastoreItem xmlns:ds="http://schemas.openxmlformats.org/officeDocument/2006/customXml" ds:itemID="{E6772951-3117-435B-A7E8-2E14262DE50A}">
   <ds:schemaRefs>
     <ds:schemaRef ds:uri="http://schemas.openxmlformats.org/officeDocument/2006/bibliography"/>
   </ds:schemaRefs>
